--- a/HW_4/M143010068_HDL.docx
+++ b/HW_4/M143010068_HDL.docx
@@ -215,7 +215,7 @@
         <w:spacing w:after="160" w:line="480" w:lineRule="exact"/>
         <w:jc w:val="both"/>
         <w:rPr>
-          <w:rFonts w:ascii="Times New Roman" w:eastAsia="標楷體" w:hAnsi="Times New Roman" w:hint="eastAsia"/>
+          <w:rFonts w:ascii="Times New Roman" w:eastAsia="標楷體" w:hAnsi="Times New Roman"/>
           <w:lang w:eastAsia="zh-TW"/>
         </w:rPr>
       </w:pPr>
@@ -956,12 +956,75 @@
       <w:r>
         <w:rPr>
           <w:rFonts w:ascii="Times New Roman" w:eastAsia="標楷體" w:hAnsi="Times New Roman"/>
+          <w:noProof/>
+          <w:sz w:val="28"/>
+          <w:szCs w:val="20"/>
+        </w:rPr>
+        <w:lastRenderedPageBreak/>
+        <w:drawing>
+          <wp:anchor distT="0" distB="0" distL="114300" distR="114300" simplePos="0" relativeHeight="251682816" behindDoc="0" locked="0" layoutInCell="1" allowOverlap="1" wp14:anchorId="34651D25" wp14:editId="43E799C5">
+            <wp:simplePos x="0" y="0"/>
+            <wp:positionH relativeFrom="margin">
+              <wp:align>center</wp:align>
+            </wp:positionH>
+            <wp:positionV relativeFrom="paragraph">
+              <wp:posOffset>511937</wp:posOffset>
+            </wp:positionV>
+            <wp:extent cx="6249035" cy="2303780"/>
+            <wp:effectExtent l="0" t="0" r="0" b="1270"/>
+            <wp:wrapTopAndBottom/>
+            <wp:docPr id="967609112" name="圖片 5" descr="一張含有 圖表, 方案, 工程製圖, 圖解 的圖片&#10;&#10;AI 產生的內容可能不正確。"/>
+            <wp:cNvGraphicFramePr>
+              <a:graphicFrameLocks xmlns:a="http://schemas.openxmlformats.org/drawingml/2006/main" noChangeAspect="1"/>
+            </wp:cNvGraphicFramePr>
+            <a:graphic xmlns:a="http://schemas.openxmlformats.org/drawingml/2006/main">
+              <a:graphicData uri="http://schemas.openxmlformats.org/drawingml/2006/picture">
+                <pic:pic xmlns:pic="http://schemas.openxmlformats.org/drawingml/2006/picture">
+                  <pic:nvPicPr>
+                    <pic:cNvPr id="967609112" name="圖片 5" descr="一張含有 圖表, 方案, 工程製圖, 圖解 的圖片&#10;&#10;AI 產生的內容可能不正確。"/>
+                    <pic:cNvPicPr/>
+                  </pic:nvPicPr>
+                  <pic:blipFill>
+                    <a:blip r:embed="rId10">
+                      <a:extLst>
+                        <a:ext uri="{28A0092B-C50C-407E-A947-70E740481C1C}">
+                          <a14:useLocalDpi xmlns:a14="http://schemas.microsoft.com/office/drawing/2010/main" val="0"/>
+                        </a:ext>
+                      </a:extLst>
+                    </a:blip>
+                    <a:stretch>
+                      <a:fillRect/>
+                    </a:stretch>
+                  </pic:blipFill>
+                  <pic:spPr>
+                    <a:xfrm>
+                      <a:off x="0" y="0"/>
+                      <a:ext cx="6249035" cy="2303780"/>
+                    </a:xfrm>
+                    <a:prstGeom prst="rect">
+                      <a:avLst/>
+                    </a:prstGeom>
+                  </pic:spPr>
+                </pic:pic>
+              </a:graphicData>
+            </a:graphic>
+            <wp14:sizeRelH relativeFrom="page">
+              <wp14:pctWidth>0</wp14:pctWidth>
+            </wp14:sizeRelH>
+            <wp14:sizeRelV relativeFrom="page">
+              <wp14:pctHeight>0</wp14:pctHeight>
+            </wp14:sizeRelV>
+          </wp:anchor>
+        </w:drawing>
+      </w:r>
+      <w:r>
+        <w:rPr>
+          <w:rFonts w:ascii="Times New Roman" w:eastAsia="標楷體" w:hAnsi="Times New Roman"/>
           <w:b/>
           <w:bCs/>
           <w:sz w:val="28"/>
           <w:szCs w:val="20"/>
         </w:rPr>
-        <w:lastRenderedPageBreak/>
         <w:t>整體硬體架構圖</w:t>
       </w:r>
       <w:r>
@@ -983,7 +1046,7 @@
         <w:ind w:left="495"/>
         <w:jc w:val="both"/>
         <w:rPr>
-          <w:rFonts w:ascii="Times New Roman" w:eastAsia="標楷體" w:hAnsi="Times New Roman" w:hint="eastAsia"/>
+          <w:rFonts w:ascii="Times New Roman" w:eastAsia="標楷體" w:hAnsi="Times New Roman"/>
           <w:sz w:val="28"/>
           <w:szCs w:val="20"/>
         </w:rPr>
@@ -995,7 +1058,7 @@
         <w:spacing w:line="480" w:lineRule="exact"/>
         <w:jc w:val="both"/>
         <w:rPr>
-          <w:rFonts w:ascii="Times New Roman" w:eastAsia="標楷體" w:hAnsi="Times New Roman" w:hint="eastAsia"/>
+          <w:rFonts w:ascii="Times New Roman" w:eastAsia="標楷體" w:hAnsi="Times New Roman"/>
           <w:b/>
           <w:bCs/>
           <w:sz w:val="28"/>
@@ -1045,20 +1108,21 @@
         <w:spacing w:line="480" w:lineRule="exact"/>
         <w:jc w:val="both"/>
         <w:rPr>
-          <w:rFonts w:ascii="Times New Roman" w:eastAsia="標楷體" w:hAnsi="Times New Roman" w:hint="eastAsia"/>
-          <w:sz w:val="28"/>
-          <w:szCs w:val="20"/>
-          <w:lang w:eastAsia="zh-TW"/>
-        </w:rPr>
-      </w:pPr>
-      <w:r>
-        <w:rPr>
-          <w:rFonts w:ascii="Times New Roman" w:eastAsia="標楷體" w:hAnsi="Times New Roman"/>
+          <w:rFonts w:ascii="Times New Roman" w:eastAsia="標楷體" w:hAnsi="Times New Roman"/>
+          <w:sz w:val="28"/>
+          <w:szCs w:val="20"/>
+          <w:lang w:eastAsia="zh-TW"/>
+        </w:rPr>
+      </w:pPr>
+      <w:r>
+        <w:rPr>
+          <w:rFonts w:ascii="Times New Roman" w:eastAsia="標楷體" w:hAnsi="Times New Roman"/>
+          <w:noProof/>
           <w:sz w:val="28"/>
           <w:szCs w:val="20"/>
         </w:rPr>
         <w:drawing>
-          <wp:anchor distT="0" distB="0" distL="114300" distR="114300" simplePos="0" relativeHeight="251674624" behindDoc="0" locked="0" layoutInCell="1" allowOverlap="1" wp14:anchorId="5DDEA2A5" wp14:editId="5AF2176D">
+          <wp:anchor distT="0" distB="0" distL="114300" distR="114300" simplePos="0" relativeHeight="251674624" behindDoc="0" locked="0" layoutInCell="1" allowOverlap="1" wp14:anchorId="5DDEA2A5" wp14:editId="1389CF34">
             <wp:simplePos x="0" y="0"/>
             <wp:positionH relativeFrom="margin">
               <wp:posOffset>-426720</wp:posOffset>
@@ -1081,7 +1145,7 @@
                     <pic:cNvPicPr/>
                   </pic:nvPicPr>
                   <pic:blipFill>
-                    <a:blip r:embed="rId10" cstate="print">
+                    <a:blip r:embed="rId11" cstate="print">
                       <a:extLst>
                         <a:ext uri="{28A0092B-C50C-407E-A947-70E740481C1C}">
                           <a14:useLocalDpi xmlns:a14="http://schemas.microsoft.com/office/drawing/2010/main" val="0"/>
@@ -1142,20 +1206,21 @@
         <w:spacing w:line="480" w:lineRule="exact"/>
         <w:jc w:val="both"/>
         <w:rPr>
-          <w:rFonts w:ascii="Times New Roman" w:eastAsia="標楷體" w:hAnsi="Times New Roman" w:hint="eastAsia"/>
-          <w:sz w:val="28"/>
-          <w:szCs w:val="20"/>
-          <w:lang w:eastAsia="zh-TW"/>
-        </w:rPr>
-      </w:pPr>
-      <w:r>
-        <w:rPr>
-          <w:rFonts w:ascii="Times New Roman" w:eastAsia="標楷體" w:hAnsi="Times New Roman"/>
+          <w:rFonts w:ascii="Times New Roman" w:eastAsia="標楷體" w:hAnsi="Times New Roman"/>
+          <w:sz w:val="28"/>
+          <w:szCs w:val="20"/>
+          <w:lang w:eastAsia="zh-TW"/>
+        </w:rPr>
+      </w:pPr>
+      <w:r>
+        <w:rPr>
+          <w:rFonts w:ascii="Times New Roman" w:eastAsia="標楷體" w:hAnsi="Times New Roman"/>
+          <w:noProof/>
           <w:sz w:val="28"/>
           <w:szCs w:val="20"/>
         </w:rPr>
         <w:drawing>
-          <wp:anchor distT="0" distB="0" distL="114300" distR="114300" simplePos="0" relativeHeight="251673600" behindDoc="0" locked="0" layoutInCell="1" allowOverlap="1" wp14:anchorId="5A90B6CA" wp14:editId="493D97B7">
+          <wp:anchor distT="0" distB="0" distL="114300" distR="114300" simplePos="0" relativeHeight="251673600" behindDoc="0" locked="0" layoutInCell="1" allowOverlap="1" wp14:anchorId="5A90B6CA" wp14:editId="5A6FF152">
             <wp:simplePos x="0" y="0"/>
             <wp:positionH relativeFrom="margin">
               <wp:align>center</wp:align>
@@ -1178,7 +1243,7 @@
                     <pic:cNvPicPr/>
                   </pic:nvPicPr>
                   <pic:blipFill>
-                    <a:blip r:embed="rId11" cstate="print">
+                    <a:blip r:embed="rId12" cstate="print">
                       <a:extLst>
                         <a:ext uri="{28A0092B-C50C-407E-A947-70E740481C1C}">
                           <a14:useLocalDpi xmlns:a14="http://schemas.microsoft.com/office/drawing/2010/main" val="0"/>
@@ -1245,6 +1310,34 @@
         <w:ind w:left="720"/>
         <w:jc w:val="both"/>
         <w:rPr>
+          <w:rFonts w:ascii="Times New Roman" w:eastAsia="標楷體" w:hAnsi="Times New Roman"/>
+          <w:sz w:val="28"/>
+          <w:szCs w:val="20"/>
+          <w:lang w:eastAsia="zh-TW"/>
+        </w:rPr>
+      </w:pPr>
+    </w:p>
+    <w:p>
+      <w:pPr>
+        <w:overflowPunct w:val="0"/>
+        <w:spacing w:line="480" w:lineRule="exact"/>
+        <w:ind w:left="720"/>
+        <w:jc w:val="both"/>
+        <w:rPr>
+          <w:rFonts w:ascii="Times New Roman" w:eastAsia="標楷體" w:hAnsi="Times New Roman"/>
+          <w:sz w:val="28"/>
+          <w:szCs w:val="20"/>
+          <w:lang w:eastAsia="zh-TW"/>
+        </w:rPr>
+      </w:pPr>
+    </w:p>
+    <w:p>
+      <w:pPr>
+        <w:overflowPunct w:val="0"/>
+        <w:spacing w:line="480" w:lineRule="exact"/>
+        <w:ind w:left="720"/>
+        <w:jc w:val="both"/>
+        <w:rPr>
           <w:rFonts w:ascii="Times New Roman" w:eastAsia="標楷體" w:hAnsi="Times New Roman" w:hint="eastAsia"/>
           <w:sz w:val="28"/>
           <w:szCs w:val="20"/>
@@ -1279,6 +1372,7 @@
           <w:szCs w:val="20"/>
           <w:lang w:eastAsia="zh-TW"/>
         </w:rPr>
+        <w:lastRenderedPageBreak/>
         <w:t>解釋</w:t>
       </w:r>
       <w:r>
@@ -1475,14 +1569,7 @@
           <w:rFonts w:ascii="Times New Roman" w:eastAsia="標楷體" w:hAnsi="Times New Roman" w:hint="eastAsia"/>
           <w:szCs w:val="18"/>
         </w:rPr>
-        <w:t>訊號</w:t>
-      </w:r>
-      <w:r>
-        <w:rPr>
-          <w:rFonts w:ascii="Times New Roman" w:eastAsia="標楷體" w:hAnsi="Times New Roman" w:hint="eastAsia"/>
-          <w:szCs w:val="18"/>
-        </w:rPr>
-        <w:t>，我觀察到</w:t>
+        <w:t>訊號，我觀察到</w:t>
       </w:r>
       <w:r>
         <w:rPr>
@@ -1588,7 +1675,7 @@
         <w:ind w:firstLine="480"/>
         <w:jc w:val="both"/>
         <w:rPr>
-          <w:rFonts w:ascii="Times New Roman" w:eastAsia="標楷體" w:hAnsi="Times New Roman" w:hint="eastAsia"/>
+          <w:rFonts w:ascii="Times New Roman" w:eastAsia="標楷體" w:hAnsi="Times New Roman"/>
           <w:szCs w:val="18"/>
         </w:rPr>
       </w:pPr>
@@ -1872,7 +1959,6 @@
           <w:szCs w:val="20"/>
           <w:lang w:eastAsia="zh-TW"/>
         </w:rPr>
-        <w:lastRenderedPageBreak/>
         <w:t xml:space="preserve">1.3 </w:t>
       </w:r>
       <w:r>
@@ -1913,30 +1999,31 @@
         <w:ind w:leftChars="150" w:left="720"/>
         <w:jc w:val="both"/>
         <w:rPr>
-          <w:rFonts w:ascii="Times New Roman" w:eastAsia="標楷體" w:hAnsi="Times New Roman" w:hint="eastAsia"/>
-          <w:sz w:val="28"/>
-          <w:szCs w:val="20"/>
-          <w:lang w:eastAsia="zh-TW"/>
-        </w:rPr>
-      </w:pPr>
-      <w:r>
-        <w:rPr>
-          <w:rFonts w:ascii="Times New Roman" w:eastAsia="標楷體" w:hAnsi="Times New Roman"/>
+          <w:rFonts w:ascii="Times New Roman" w:eastAsia="標楷體" w:hAnsi="Times New Roman"/>
+          <w:sz w:val="28"/>
+          <w:szCs w:val="20"/>
+          <w:lang w:eastAsia="zh-TW"/>
+        </w:rPr>
+      </w:pPr>
+      <w:r>
+        <w:rPr>
+          <w:rFonts w:ascii="Times New Roman" w:eastAsia="標楷體" w:hAnsi="Times New Roman"/>
+          <w:noProof/>
           <w:sz w:val="28"/>
           <w:szCs w:val="20"/>
           <w:lang w:eastAsia="zh-TW"/>
         </w:rPr>
         <w:drawing>
-          <wp:anchor distT="0" distB="0" distL="114300" distR="114300" simplePos="0" relativeHeight="251675648" behindDoc="0" locked="0" layoutInCell="1" allowOverlap="1" wp14:anchorId="33E5458E" wp14:editId="6816BFC9">
+          <wp:anchor distT="0" distB="0" distL="114300" distR="114300" simplePos="0" relativeHeight="251675648" behindDoc="0" locked="0" layoutInCell="1" allowOverlap="1" wp14:anchorId="33E5458E" wp14:editId="4B1C0D19">
             <wp:simplePos x="0" y="0"/>
             <wp:positionH relativeFrom="margin">
-              <wp:align>center</wp:align>
+              <wp:align>left</wp:align>
             </wp:positionH>
             <wp:positionV relativeFrom="paragraph">
-              <wp:posOffset>349250</wp:posOffset>
+              <wp:posOffset>414756</wp:posOffset>
             </wp:positionV>
-            <wp:extent cx="3788410" cy="3562350"/>
-            <wp:effectExtent l="0" t="0" r="2540" b="0"/>
+            <wp:extent cx="5258435" cy="4944745"/>
+            <wp:effectExtent l="0" t="0" r="0" b="8255"/>
             <wp:wrapTopAndBottom/>
             <wp:docPr id="1262578687" name="圖片 1" descr="一張含有 文字, 螢幕擷取畫面, 數字, 平行 的圖片&#10;&#10;AI 產生的內容可能不正確。"/>
             <wp:cNvGraphicFramePr>
@@ -1950,7 +2037,7 @@
                     <pic:cNvPicPr/>
                   </pic:nvPicPr>
                   <pic:blipFill>
-                    <a:blip r:embed="rId12" cstate="print">
+                    <a:blip r:embed="rId13" cstate="print">
                       <a:extLst>
                         <a:ext uri="{28A0092B-C50C-407E-A947-70E740481C1C}">
                           <a14:useLocalDpi xmlns:a14="http://schemas.microsoft.com/office/drawing/2010/main" val="0"/>
@@ -1964,7 +2051,7 @@
                   <pic:spPr>
                     <a:xfrm>
                       <a:off x="0" y="0"/>
-                      <a:ext cx="3788410" cy="3562350"/>
+                      <a:ext cx="5258435" cy="4944745"/>
                     </a:xfrm>
                     <a:prstGeom prst="rect">
                       <a:avLst/>
@@ -2049,6 +2136,7 @@
           <w:szCs w:val="20"/>
           <w:lang w:eastAsia="zh-TW"/>
         </w:rPr>
+        <w:lastRenderedPageBreak/>
         <w:t xml:space="preserve">Timing Report </w:t>
       </w:r>
       <w:proofErr w:type="gramStart"/>
@@ -2085,28 +2173,29 @@
       <w:pPr>
         <w:pStyle w:val="a9"/>
         <w:rPr>
-          <w:rFonts w:ascii="Times New Roman" w:eastAsia="標楷體" w:hAnsi="Times New Roman" w:hint="eastAsia"/>
-          <w:sz w:val="28"/>
-          <w:szCs w:val="20"/>
-        </w:rPr>
-      </w:pPr>
-      <w:r>
-        <w:rPr>
-          <w:rFonts w:ascii="Times New Roman" w:eastAsia="標楷體" w:hAnsi="Times New Roman"/>
+          <w:rFonts w:ascii="Times New Roman" w:eastAsia="標楷體" w:hAnsi="Times New Roman"/>
+          <w:sz w:val="28"/>
+          <w:szCs w:val="20"/>
+        </w:rPr>
+      </w:pPr>
+      <w:r>
+        <w:rPr>
+          <w:rFonts w:ascii="Times New Roman" w:eastAsia="標楷體" w:hAnsi="Times New Roman"/>
+          <w:noProof/>
           <w:sz w:val="28"/>
           <w:szCs w:val="20"/>
         </w:rPr>
         <w:drawing>
-          <wp:anchor distT="0" distB="0" distL="114300" distR="114300" simplePos="0" relativeHeight="251676672" behindDoc="0" locked="0" layoutInCell="1" allowOverlap="1" wp14:anchorId="0A2B75CF" wp14:editId="4B46D0D8">
+          <wp:anchor distT="0" distB="0" distL="114300" distR="114300" simplePos="0" relativeHeight="251676672" behindDoc="0" locked="0" layoutInCell="1" allowOverlap="1" wp14:anchorId="0A2B75CF" wp14:editId="667C197D">
             <wp:simplePos x="0" y="0"/>
             <wp:positionH relativeFrom="margin">
-              <wp:posOffset>920750</wp:posOffset>
+              <wp:align>center</wp:align>
             </wp:positionH>
             <wp:positionV relativeFrom="paragraph">
-              <wp:posOffset>241300</wp:posOffset>
+              <wp:posOffset>279781</wp:posOffset>
             </wp:positionV>
-            <wp:extent cx="3221990" cy="4064000"/>
-            <wp:effectExtent l="0" t="0" r="0" b="0"/>
+            <wp:extent cx="3540125" cy="4465320"/>
+            <wp:effectExtent l="0" t="0" r="3175" b="0"/>
             <wp:wrapTopAndBottom/>
             <wp:docPr id="64171690" name="圖片 1" descr="一張含有 文字, 螢幕擷取畫面, 數字, 平行 的圖片&#10;&#10;AI 產生的內容可能不正確。"/>
             <wp:cNvGraphicFramePr>
@@ -2117,137 +2206,6 @@
                 <pic:pic xmlns:pic="http://schemas.openxmlformats.org/drawingml/2006/picture">
                   <pic:nvPicPr>
                     <pic:cNvPr id="64171690" name="圖片 1" descr="一張含有 文字, 螢幕擷取畫面, 數字, 平行 的圖片&#10;&#10;AI 產生的內容可能不正確。"/>
-                    <pic:cNvPicPr/>
-                  </pic:nvPicPr>
-                  <pic:blipFill>
-                    <a:blip r:embed="rId13">
-                      <a:extLst>
-                        <a:ext uri="{28A0092B-C50C-407E-A947-70E740481C1C}">
-                          <a14:useLocalDpi xmlns:a14="http://schemas.microsoft.com/office/drawing/2010/main" val="0"/>
-                        </a:ext>
-                      </a:extLst>
-                    </a:blip>
-                    <a:stretch>
-                      <a:fillRect/>
-                    </a:stretch>
-                  </pic:blipFill>
-                  <pic:spPr>
-                    <a:xfrm>
-                      <a:off x="0" y="0"/>
-                      <a:ext cx="3221990" cy="4064000"/>
-                    </a:xfrm>
-                    <a:prstGeom prst="rect">
-                      <a:avLst/>
-                    </a:prstGeom>
-                  </pic:spPr>
-                </pic:pic>
-              </a:graphicData>
-            </a:graphic>
-            <wp14:sizeRelH relativeFrom="page">
-              <wp14:pctWidth>0</wp14:pctWidth>
-            </wp14:sizeRelH>
-            <wp14:sizeRelV relativeFrom="page">
-              <wp14:pctHeight>0</wp14:pctHeight>
-            </wp14:sizeRelV>
-          </wp:anchor>
-        </w:drawing>
-      </w:r>
-    </w:p>
-    <w:p>
-      <w:pPr>
-        <w:overflowPunct w:val="0"/>
-        <w:spacing w:line="480" w:lineRule="exact"/>
-        <w:jc w:val="both"/>
-        <w:rPr>
-          <w:rFonts w:ascii="Times New Roman" w:eastAsia="標楷體" w:hAnsi="Times New Roman"/>
-          <w:b/>
-          <w:bCs/>
-          <w:sz w:val="28"/>
-          <w:szCs w:val="20"/>
-          <w:lang w:eastAsia="zh-TW"/>
-        </w:rPr>
-      </w:pPr>
-      <w:r>
-        <w:rPr>
-          <w:rFonts w:ascii="Times New Roman" w:eastAsia="標楷體" w:hAnsi="Times New Roman"/>
-          <w:b/>
-          <w:bCs/>
-          <w:sz w:val="28"/>
-          <w:szCs w:val="20"/>
-          <w:lang w:eastAsia="zh-TW"/>
-        </w:rPr>
-        <w:lastRenderedPageBreak/>
-        <w:t xml:space="preserve">1.4 </w:t>
-      </w:r>
-      <w:r>
-        <w:rPr>
-          <w:rFonts w:ascii="Times New Roman" w:eastAsia="標楷體" w:hAnsi="Times New Roman"/>
-          <w:b/>
-          <w:bCs/>
-          <w:sz w:val="28"/>
-          <w:szCs w:val="20"/>
-          <w:lang w:eastAsia="zh-TW"/>
-        </w:rPr>
-        <w:t>圖像結果</w:t>
-      </w:r>
-      <w:r>
-        <w:rPr>
-          <w:rFonts w:ascii="Times New Roman" w:eastAsia="標楷體" w:hAnsi="Times New Roman"/>
-          <w:b/>
-          <w:bCs/>
-          <w:sz w:val="28"/>
-          <w:szCs w:val="20"/>
-          <w:lang w:eastAsia="zh-TW"/>
-        </w:rPr>
-        <w:t xml:space="preserve"> (Image Results)</w:t>
-      </w:r>
-    </w:p>
-    <w:p>
-      <w:pPr>
-        <w:numPr>
-          <w:ilvl w:val="0"/>
-          <w:numId w:val="13"/>
-        </w:numPr>
-        <w:overflowPunct w:val="0"/>
-        <w:spacing w:line="480" w:lineRule="exact"/>
-        <w:jc w:val="both"/>
-        <w:rPr>
-          <w:rFonts w:ascii="Times New Roman" w:eastAsia="標楷體" w:hAnsi="Times New Roman" w:hint="eastAsia"/>
-          <w:sz w:val="28"/>
-          <w:szCs w:val="20"/>
-          <w:lang w:eastAsia="zh-TW"/>
-        </w:rPr>
-      </w:pPr>
-      <w:r>
-        <w:rPr>
-          <w:rFonts w:ascii="Times New Roman" w:eastAsia="標楷體" w:hAnsi="Times New Roman" w:hint="eastAsia"/>
-          <w:noProof/>
-          <w:sz w:val="28"/>
-          <w:szCs w:val="20"/>
-          <w:lang w:eastAsia="zh-TW"/>
-          <w14:ligatures w14:val="standardContextual"/>
-        </w:rPr>
-        <w:drawing>
-          <wp:anchor distT="0" distB="0" distL="114300" distR="114300" simplePos="0" relativeHeight="251677696" behindDoc="0" locked="0" layoutInCell="1" allowOverlap="1" wp14:anchorId="7111090A" wp14:editId="7427F94D">
-            <wp:simplePos x="0" y="0"/>
-            <wp:positionH relativeFrom="margin">
-              <wp:align>center</wp:align>
-            </wp:positionH>
-            <wp:positionV relativeFrom="paragraph">
-              <wp:posOffset>386242</wp:posOffset>
-            </wp:positionV>
-            <wp:extent cx="3110865" cy="2333625"/>
-            <wp:effectExtent l="0" t="0" r="0" b="9525"/>
-            <wp:wrapTopAndBottom/>
-            <wp:docPr id="1297670477" name="圖片 5" descr="一張含有 哺乳動物, 貓, 鬍鬚, 小型到中型大小的貓 的圖片&#10;&#10;AI 產生的內容可能不正確。"/>
-            <wp:cNvGraphicFramePr>
-              <a:graphicFrameLocks xmlns:a="http://schemas.openxmlformats.org/drawingml/2006/main" noChangeAspect="1"/>
-            </wp:cNvGraphicFramePr>
-            <a:graphic xmlns:a="http://schemas.openxmlformats.org/drawingml/2006/main">
-              <a:graphicData uri="http://schemas.openxmlformats.org/drawingml/2006/picture">
-                <pic:pic xmlns:pic="http://schemas.openxmlformats.org/drawingml/2006/picture">
-                  <pic:nvPicPr>
-                    <pic:cNvPr id="1297670477" name="圖片 5" descr="一張含有 哺乳動物, 貓, 鬍鬚, 小型到中型大小的貓 的圖片&#10;&#10;AI 產生的內容可能不正確。"/>
                     <pic:cNvPicPr/>
                   </pic:nvPicPr>
                   <pic:blipFill>
@@ -2265,7 +2223,7 @@
                   <pic:spPr>
                     <a:xfrm>
                       <a:off x="0" y="0"/>
-                      <a:ext cx="3110865" cy="2333625"/>
+                      <a:ext cx="3540125" cy="4465320"/>
                     </a:xfrm>
                     <a:prstGeom prst="rect">
                       <a:avLst/>
@@ -2283,41 +2241,53 @@
           </wp:anchor>
         </w:drawing>
       </w:r>
-      <w:r>
-        <w:rPr>
-          <w:rFonts w:ascii="Times New Roman" w:eastAsia="標楷體" w:hAnsi="Times New Roman"/>
-          <w:sz w:val="28"/>
-          <w:szCs w:val="20"/>
-          <w:lang w:eastAsia="zh-TW"/>
-        </w:rPr>
-        <w:t>原始輸入圖片</w:t>
-      </w:r>
-      <w:r>
-        <w:rPr>
-          <w:rFonts w:ascii="Times New Roman" w:eastAsia="標楷體" w:hAnsi="Times New Roman"/>
-          <w:sz w:val="28"/>
-          <w:szCs w:val="20"/>
-          <w:lang w:eastAsia="zh-TW"/>
-        </w:rPr>
-        <w:t xml:space="preserve"> (Original Input Image)</w:t>
-      </w:r>
-      <w:r>
-        <w:rPr>
-          <w:rFonts w:ascii="Times New Roman" w:eastAsia="標楷體" w:hAnsi="Times New Roman"/>
-          <w:sz w:val="28"/>
-          <w:szCs w:val="20"/>
-          <w:lang w:eastAsia="zh-TW"/>
-        </w:rPr>
-        <w:t>：</w:t>
-      </w:r>
-      <w:r>
-        <w:rPr>
-          <w:rFonts w:ascii="Times New Roman" w:eastAsia="標楷體" w:hAnsi="Times New Roman"/>
-          <w:sz w:val="28"/>
-          <w:szCs w:val="20"/>
-          <w:lang w:eastAsia="zh-TW"/>
-        </w:rPr>
-        <w:t xml:space="preserve"> </w:t>
+    </w:p>
+    <w:p>
+      <w:pPr>
+        <w:overflowPunct w:val="0"/>
+        <w:spacing w:line="480" w:lineRule="exact"/>
+        <w:jc w:val="both"/>
+        <w:rPr>
+          <w:rFonts w:ascii="Times New Roman" w:eastAsia="標楷體" w:hAnsi="Times New Roman"/>
+          <w:b/>
+          <w:bCs/>
+          <w:sz w:val="28"/>
+          <w:szCs w:val="20"/>
+          <w:lang w:eastAsia="zh-TW"/>
+        </w:rPr>
+      </w:pPr>
+      <w:r>
+        <w:rPr>
+          <w:rFonts w:ascii="Times New Roman" w:eastAsia="標楷體" w:hAnsi="Times New Roman"/>
+          <w:b/>
+          <w:bCs/>
+          <w:sz w:val="28"/>
+          <w:szCs w:val="20"/>
+          <w:lang w:eastAsia="zh-TW"/>
+        </w:rPr>
+        <w:t xml:space="preserve">1.4 </w:t>
+      </w:r>
+      <w:r>
+        <w:rPr>
+          <w:rFonts w:ascii="Times New Roman" w:eastAsia="標楷體" w:hAnsi="Times New Roman"/>
+          <w:b/>
+          <w:bCs/>
+          <w:sz w:val="28"/>
+          <w:szCs w:val="20"/>
+          <w:lang w:eastAsia="zh-TW"/>
+        </w:rPr>
+        <w:t>圖像結果</w:t>
+      </w:r>
+      <w:r>
+        <w:rPr>
+          <w:rFonts w:ascii="Times New Roman" w:eastAsia="標楷體" w:hAnsi="Times New Roman"/>
+          <w:b/>
+          <w:bCs/>
+          <w:sz w:val="28"/>
+          <w:szCs w:val="20"/>
+          <w:lang w:eastAsia="zh-TW"/>
+        </w:rPr>
+        <w:t xml:space="preserve"> (Image Results)</w:t>
       </w:r>
     </w:p>
     <w:p>
@@ -2330,7 +2300,7 @@
         <w:spacing w:line="480" w:lineRule="exact"/>
         <w:jc w:val="both"/>
         <w:rPr>
-          <w:rFonts w:ascii="Times New Roman" w:eastAsia="標楷體" w:hAnsi="Times New Roman" w:hint="eastAsia"/>
+          <w:rFonts w:ascii="Times New Roman" w:eastAsia="標楷體" w:hAnsi="Times New Roman"/>
           <w:sz w:val="28"/>
           <w:szCs w:val="20"/>
           <w:lang w:eastAsia="zh-TW"/>
@@ -2346,18 +2316,18 @@
           <w14:ligatures w14:val="standardContextual"/>
         </w:rPr>
         <w:drawing>
-          <wp:anchor distT="0" distB="0" distL="114300" distR="114300" simplePos="0" relativeHeight="251678720" behindDoc="0" locked="0" layoutInCell="1" allowOverlap="1" wp14:anchorId="457D6433" wp14:editId="01AF37E7">
+          <wp:anchor distT="0" distB="0" distL="114300" distR="114300" simplePos="0" relativeHeight="251677696" behindDoc="0" locked="0" layoutInCell="1" allowOverlap="1" wp14:anchorId="7111090A" wp14:editId="675B6434">
             <wp:simplePos x="0" y="0"/>
             <wp:positionH relativeFrom="margin">
               <wp:align>center</wp:align>
             </wp:positionH>
             <wp:positionV relativeFrom="paragraph">
-              <wp:posOffset>2788063</wp:posOffset>
+              <wp:posOffset>373355</wp:posOffset>
             </wp:positionV>
-            <wp:extent cx="3231515" cy="2423160"/>
-            <wp:effectExtent l="0" t="0" r="6985" b="0"/>
+            <wp:extent cx="3949065" cy="2962275"/>
+            <wp:effectExtent l="0" t="0" r="0" b="9525"/>
             <wp:wrapTopAndBottom/>
-            <wp:docPr id="777074147" name="圖片 8" descr="一張含有 文字, 圖畫, 寫生, 藝術 的圖片&#10;&#10;AI 產生的內容可能不正確。"/>
+            <wp:docPr id="1297670477" name="圖片 5" descr="一張含有 哺乳動物, 貓, 鬍鬚, 小型到中型大小的貓 的圖片&#10;&#10;AI 產生的內容可能不正確。"/>
             <wp:cNvGraphicFramePr>
               <a:graphicFrameLocks xmlns:a="http://schemas.openxmlformats.org/drawingml/2006/main" noChangeAspect="1"/>
             </wp:cNvGraphicFramePr>
@@ -2365,7 +2335,7 @@
               <a:graphicData uri="http://schemas.openxmlformats.org/drawingml/2006/picture">
                 <pic:pic xmlns:pic="http://schemas.openxmlformats.org/drawingml/2006/picture">
                   <pic:nvPicPr>
-                    <pic:cNvPr id="777074147" name="圖片 8" descr="一張含有 文字, 圖畫, 寫生, 藝術 的圖片&#10;&#10;AI 產生的內容可能不正確。"/>
+                    <pic:cNvPr id="1297670477" name="圖片 5" descr="一張含有 哺乳動物, 貓, 鬍鬚, 小型到中型大小的貓 的圖片&#10;&#10;AI 產生的內容可能不正確。"/>
                     <pic:cNvPicPr/>
                   </pic:nvPicPr>
                   <pic:blipFill>
@@ -2383,7 +2353,7 @@
                   <pic:spPr>
                     <a:xfrm>
                       <a:off x="0" y="0"/>
-                      <a:ext cx="3231515" cy="2423160"/>
+                      <a:ext cx="3949065" cy="2962275"/>
                     </a:xfrm>
                     <a:prstGeom prst="rect">
                       <a:avLst/>
@@ -2408,16 +2378,16 @@
           <w:szCs w:val="20"/>
           <w:lang w:eastAsia="zh-TW"/>
         </w:rPr>
-        <w:t>水平邊緣檢測結果</w:t>
-      </w:r>
-      <w:r>
-        <w:rPr>
-          <w:rFonts w:ascii="Times New Roman" w:eastAsia="標楷體" w:hAnsi="Times New Roman"/>
-          <w:sz w:val="28"/>
-          <w:szCs w:val="20"/>
-          <w:lang w:eastAsia="zh-TW"/>
-        </w:rPr>
-        <w:t xml:space="preserve"> (Horizontal Edge Map)</w:t>
+        <w:t>原始輸入圖片</w:t>
+      </w:r>
+      <w:r>
+        <w:rPr>
+          <w:rFonts w:ascii="Times New Roman" w:eastAsia="標楷體" w:hAnsi="Times New Roman"/>
+          <w:sz w:val="28"/>
+          <w:szCs w:val="20"/>
+          <w:lang w:eastAsia="zh-TW"/>
+        </w:rPr>
+        <w:t xml:space="preserve"> (Original Input Image)</w:t>
       </w:r>
       <w:r>
         <w:rPr>
@@ -2456,26 +2426,27 @@
       </w:pPr>
       <w:r>
         <w:rPr>
-          <w:rFonts w:ascii="Times New Roman" w:eastAsia="標楷體" w:hAnsi="Times New Roman" w:hint="eastAsia"/>
+          <w:rFonts w:ascii="Times New Roman" w:eastAsia="標楷體" w:hAnsi="Times New Roman"/>
           <w:noProof/>
           <w:sz w:val="28"/>
           <w:szCs w:val="20"/>
           <w:lang w:eastAsia="zh-TW"/>
           <w14:ligatures w14:val="standardContextual"/>
         </w:rPr>
+        <w:lastRenderedPageBreak/>
         <w:drawing>
-          <wp:anchor distT="0" distB="0" distL="114300" distR="114300" simplePos="0" relativeHeight="251679744" behindDoc="0" locked="0" layoutInCell="1" allowOverlap="1" wp14:anchorId="1DD613C8" wp14:editId="210A48CD">
+          <wp:anchor distT="0" distB="0" distL="114300" distR="114300" simplePos="0" relativeHeight="251683840" behindDoc="0" locked="0" layoutInCell="1" allowOverlap="1" wp14:anchorId="319A8986" wp14:editId="055DD49C">
             <wp:simplePos x="0" y="0"/>
             <wp:positionH relativeFrom="margin">
-              <wp:align>center</wp:align>
+              <wp:align>right</wp:align>
             </wp:positionH>
             <wp:positionV relativeFrom="paragraph">
-              <wp:posOffset>3020636</wp:posOffset>
+              <wp:posOffset>350190</wp:posOffset>
             </wp:positionV>
-            <wp:extent cx="3200400" cy="2400300"/>
-            <wp:effectExtent l="0" t="0" r="0" b="0"/>
+            <wp:extent cx="5276850" cy="3957320"/>
+            <wp:effectExtent l="0" t="0" r="0" b="5080"/>
             <wp:wrapTopAndBottom/>
-            <wp:docPr id="556652221" name="圖片 9" descr="一張含有 文字, 藝術, 氣泡, 黑與白 的圖片&#10;&#10;AI 產生的內容可能不正確。"/>
+            <wp:docPr id="1663025342" name="圖片 6" descr="一張含有 文字, 圖畫, 寫生, 藝術 的圖片&#10;&#10;AI 產生的內容可能不正確。"/>
             <wp:cNvGraphicFramePr>
               <a:graphicFrameLocks xmlns:a="http://schemas.openxmlformats.org/drawingml/2006/main" noChangeAspect="1"/>
             </wp:cNvGraphicFramePr>
@@ -2483,7 +2454,7 @@
               <a:graphicData uri="http://schemas.openxmlformats.org/drawingml/2006/picture">
                 <pic:pic xmlns:pic="http://schemas.openxmlformats.org/drawingml/2006/picture">
                   <pic:nvPicPr>
-                    <pic:cNvPr id="556652221" name="圖片 9" descr="一張含有 文字, 藝術, 氣泡, 黑與白 的圖片&#10;&#10;AI 產生的內容可能不正確。"/>
+                    <pic:cNvPr id="1663025342" name="圖片 6" descr="一張含有 文字, 圖畫, 寫生, 藝術 的圖片&#10;&#10;AI 產生的內容可能不正確。"/>
                     <pic:cNvPicPr/>
                   </pic:nvPicPr>
                   <pic:blipFill>
@@ -2501,7 +2472,7 @@
                   <pic:spPr>
                     <a:xfrm>
                       <a:off x="0" y="0"/>
-                      <a:ext cx="3200400" cy="2400300"/>
+                      <a:ext cx="5276850" cy="3957320"/>
                     </a:xfrm>
                     <a:prstGeom prst="rect">
                       <a:avLst/>
@@ -2526,16 +2497,16 @@
           <w:szCs w:val="20"/>
           <w:lang w:eastAsia="zh-TW"/>
         </w:rPr>
-        <w:t>垂直邊緣檢測結果</w:t>
-      </w:r>
-      <w:r>
-        <w:rPr>
-          <w:rFonts w:ascii="Times New Roman" w:eastAsia="標楷體" w:hAnsi="Times New Roman"/>
-          <w:sz w:val="28"/>
-          <w:szCs w:val="20"/>
-          <w:lang w:eastAsia="zh-TW"/>
-        </w:rPr>
-        <w:t xml:space="preserve"> (Vertical Edge Map)</w:t>
+        <w:t>水平邊緣檢測結果</w:t>
+      </w:r>
+      <w:r>
+        <w:rPr>
+          <w:rFonts w:ascii="Times New Roman" w:eastAsia="標楷體" w:hAnsi="Times New Roman"/>
+          <w:sz w:val="28"/>
+          <w:szCs w:val="20"/>
+          <w:lang w:eastAsia="zh-TW"/>
+        </w:rPr>
+        <w:t xml:space="preserve"> (Horizontal Edge Map)</w:t>
       </w:r>
       <w:r>
         <w:rPr>
@@ -2558,64 +2529,120 @@
     </w:p>
     <w:p>
       <w:pPr>
+        <w:numPr>
+          <w:ilvl w:val="0"/>
+          <w:numId w:val="13"/>
+        </w:numPr>
         <w:overflowPunct w:val="0"/>
         <w:spacing w:line="480" w:lineRule="exact"/>
         <w:jc w:val="both"/>
         <w:rPr>
           <w:rFonts w:ascii="Times New Roman" w:eastAsia="標楷體" w:hAnsi="Times New Roman"/>
-          <w:b/>
-          <w:bCs/>
-          <w:sz w:val="28"/>
-          <w:szCs w:val="20"/>
-          <w:lang w:eastAsia="zh-TW"/>
-        </w:rPr>
-      </w:pPr>
-      <w:r>
-        <w:rPr>
-          <w:rFonts w:ascii="Times New Roman" w:eastAsia="標楷體" w:hAnsi="Times New Roman"/>
-          <w:b/>
-          <w:bCs/>
-          <w:sz w:val="28"/>
-          <w:szCs w:val="20"/>
-          <w:lang w:eastAsia="zh-TW"/>
-        </w:rPr>
-        <w:lastRenderedPageBreak/>
-        <w:t>第二章：</w:t>
-      </w:r>
-      <w:r>
-        <w:rPr>
-          <w:rFonts w:ascii="Times New Roman" w:eastAsia="標楷體" w:hAnsi="Times New Roman"/>
-          <w:b/>
-          <w:bCs/>
-          <w:sz w:val="28"/>
-          <w:szCs w:val="20"/>
-          <w:lang w:eastAsia="zh-TW"/>
-        </w:rPr>
-        <w:t xml:space="preserve">FPGA Implementation (Xilinx </w:t>
-      </w:r>
-      <w:proofErr w:type="spellStart"/>
-      <w:r>
-        <w:rPr>
-          <w:rFonts w:ascii="Times New Roman" w:eastAsia="標楷體" w:hAnsi="Times New Roman"/>
-          <w:b/>
-          <w:bCs/>
-          <w:sz w:val="28"/>
-          <w:szCs w:val="20"/>
-          <w:lang w:eastAsia="zh-TW"/>
-        </w:rPr>
-        <w:t>Vivado</w:t>
-      </w:r>
-      <w:proofErr w:type="spellEnd"/>
-      <w:r>
-        <w:rPr>
-          <w:rFonts w:ascii="Times New Roman" w:eastAsia="標楷體" w:hAnsi="Times New Roman"/>
-          <w:b/>
-          <w:bCs/>
-          <w:sz w:val="28"/>
-          <w:szCs w:val="20"/>
-          <w:lang w:eastAsia="zh-TW"/>
-        </w:rPr>
-        <w:t xml:space="preserve">) </w:t>
+          <w:sz w:val="28"/>
+          <w:szCs w:val="20"/>
+          <w:lang w:eastAsia="zh-TW"/>
+        </w:rPr>
+      </w:pPr>
+      <w:r>
+        <w:rPr>
+          <w:rFonts w:ascii="Times New Roman" w:eastAsia="標楷體" w:hAnsi="Times New Roman" w:hint="eastAsia"/>
+          <w:noProof/>
+          <w:sz w:val="28"/>
+          <w:szCs w:val="20"/>
+          <w:lang w:eastAsia="zh-TW"/>
+          <w14:ligatures w14:val="standardContextual"/>
+        </w:rPr>
+        <w:drawing>
+          <wp:anchor distT="0" distB="0" distL="114300" distR="114300" simplePos="0" relativeHeight="251679744" behindDoc="0" locked="0" layoutInCell="1" allowOverlap="1" wp14:anchorId="1DD613C8" wp14:editId="47DA3B48">
+            <wp:simplePos x="0" y="0"/>
+            <wp:positionH relativeFrom="margin">
+              <wp:align>right</wp:align>
+            </wp:positionH>
+            <wp:positionV relativeFrom="paragraph">
+              <wp:posOffset>4398645</wp:posOffset>
+            </wp:positionV>
+            <wp:extent cx="5283200" cy="3961765"/>
+            <wp:effectExtent l="0" t="0" r="0" b="635"/>
+            <wp:wrapTopAndBottom/>
+            <wp:docPr id="556652221" name="圖片 9" descr="一張含有 文字, 藝術, 氣泡, 黑與白 的圖片&#10;&#10;AI 產生的內容可能不正確。"/>
+            <wp:cNvGraphicFramePr>
+              <a:graphicFrameLocks xmlns:a="http://schemas.openxmlformats.org/drawingml/2006/main" noChangeAspect="1"/>
+            </wp:cNvGraphicFramePr>
+            <a:graphic xmlns:a="http://schemas.openxmlformats.org/drawingml/2006/main">
+              <a:graphicData uri="http://schemas.openxmlformats.org/drawingml/2006/picture">
+                <pic:pic xmlns:pic="http://schemas.openxmlformats.org/drawingml/2006/picture">
+                  <pic:nvPicPr>
+                    <pic:cNvPr id="556652221" name="圖片 9" descr="一張含有 文字, 藝術, 氣泡, 黑與白 的圖片&#10;&#10;AI 產生的內容可能不正確。"/>
+                    <pic:cNvPicPr/>
+                  </pic:nvPicPr>
+                  <pic:blipFill>
+                    <a:blip r:embed="rId17">
+                      <a:extLst>
+                        <a:ext uri="{28A0092B-C50C-407E-A947-70E740481C1C}">
+                          <a14:useLocalDpi xmlns:a14="http://schemas.microsoft.com/office/drawing/2010/main" val="0"/>
+                        </a:ext>
+                      </a:extLst>
+                    </a:blip>
+                    <a:stretch>
+                      <a:fillRect/>
+                    </a:stretch>
+                  </pic:blipFill>
+                  <pic:spPr>
+                    <a:xfrm>
+                      <a:off x="0" y="0"/>
+                      <a:ext cx="5283200" cy="3961765"/>
+                    </a:xfrm>
+                    <a:prstGeom prst="rect">
+                      <a:avLst/>
+                    </a:prstGeom>
+                  </pic:spPr>
+                </pic:pic>
+              </a:graphicData>
+            </a:graphic>
+            <wp14:sizeRelH relativeFrom="page">
+              <wp14:pctWidth>0</wp14:pctWidth>
+            </wp14:sizeRelH>
+            <wp14:sizeRelV relativeFrom="page">
+              <wp14:pctHeight>0</wp14:pctHeight>
+            </wp14:sizeRelV>
+          </wp:anchor>
+        </w:drawing>
+      </w:r>
+      <w:r>
+        <w:rPr>
+          <w:rFonts w:ascii="Times New Roman" w:eastAsia="標楷體" w:hAnsi="Times New Roman"/>
+          <w:sz w:val="28"/>
+          <w:szCs w:val="20"/>
+          <w:lang w:eastAsia="zh-TW"/>
+        </w:rPr>
+        <w:t>垂直邊緣檢測結果</w:t>
+      </w:r>
+      <w:r>
+        <w:rPr>
+          <w:rFonts w:ascii="Times New Roman" w:eastAsia="標楷體" w:hAnsi="Times New Roman"/>
+          <w:sz w:val="28"/>
+          <w:szCs w:val="20"/>
+          <w:lang w:eastAsia="zh-TW"/>
+        </w:rPr>
+        <w:t xml:space="preserve"> (Vertical Edge Map)</w:t>
+      </w:r>
+      <w:r>
+        <w:rPr>
+          <w:rFonts w:ascii="Times New Roman" w:eastAsia="標楷體" w:hAnsi="Times New Roman"/>
+          <w:sz w:val="28"/>
+          <w:szCs w:val="20"/>
+          <w:lang w:eastAsia="zh-TW"/>
+        </w:rPr>
+        <w:t>：</w:t>
+      </w:r>
+      <w:r>
+        <w:rPr>
+          <w:rFonts w:ascii="Times New Roman" w:eastAsia="標楷體" w:hAnsi="Times New Roman"/>
+          <w:sz w:val="28"/>
+          <w:szCs w:val="20"/>
+          <w:lang w:eastAsia="zh-TW"/>
+        </w:rPr>
+        <w:t xml:space="preserve"> </w:t>
       </w:r>
     </w:p>
     <w:p>
@@ -2624,7 +2651,69 @@
         <w:spacing w:line="480" w:lineRule="exact"/>
         <w:jc w:val="both"/>
         <w:rPr>
-          <w:rFonts w:ascii="Times New Roman" w:eastAsia="標楷體" w:hAnsi="Times New Roman" w:hint="eastAsia"/>
+          <w:rFonts w:ascii="Times New Roman" w:eastAsia="標楷體" w:hAnsi="Times New Roman"/>
+          <w:b/>
+          <w:bCs/>
+          <w:sz w:val="28"/>
+          <w:szCs w:val="20"/>
+          <w:lang w:eastAsia="zh-TW"/>
+        </w:rPr>
+      </w:pPr>
+      <w:r>
+        <w:rPr>
+          <w:rFonts w:ascii="Times New Roman" w:eastAsia="標楷體" w:hAnsi="Times New Roman"/>
+          <w:b/>
+          <w:bCs/>
+          <w:sz w:val="28"/>
+          <w:szCs w:val="20"/>
+          <w:lang w:eastAsia="zh-TW"/>
+        </w:rPr>
+        <w:lastRenderedPageBreak/>
+        <w:t>第二章：</w:t>
+      </w:r>
+      <w:r>
+        <w:rPr>
+          <w:rFonts w:ascii="Times New Roman" w:eastAsia="標楷體" w:hAnsi="Times New Roman"/>
+          <w:b/>
+          <w:bCs/>
+          <w:sz w:val="28"/>
+          <w:szCs w:val="20"/>
+          <w:lang w:eastAsia="zh-TW"/>
+        </w:rPr>
+        <w:t xml:space="preserve">FPGA Implementation (Xilinx </w:t>
+      </w:r>
+      <w:proofErr w:type="spellStart"/>
+      <w:r>
+        <w:rPr>
+          <w:rFonts w:ascii="Times New Roman" w:eastAsia="標楷體" w:hAnsi="Times New Roman"/>
+          <w:b/>
+          <w:bCs/>
+          <w:sz w:val="28"/>
+          <w:szCs w:val="20"/>
+          <w:lang w:eastAsia="zh-TW"/>
+        </w:rPr>
+        <w:t>Vivado</w:t>
+      </w:r>
+      <w:proofErr w:type="spellEnd"/>
+      <w:r>
+        <w:rPr>
+          <w:rFonts w:ascii="Times New Roman" w:eastAsia="標楷體" w:hAnsi="Times New Roman"/>
+          <w:b/>
+          <w:bCs/>
+          <w:sz w:val="28"/>
+          <w:szCs w:val="20"/>
+          <w:lang w:eastAsia="zh-TW"/>
+        </w:rPr>
+        <w:t xml:space="preserve">) </w:t>
+      </w:r>
+    </w:p>
+    <w:p>
+      <w:pPr>
+        <w:overflowPunct w:val="0"/>
+        <w:spacing w:line="480" w:lineRule="exact"/>
+        <w:jc w:val="both"/>
+        <w:rPr>
+          <w:rFonts w:ascii="Times New Roman" w:eastAsia="標楷體" w:hAnsi="Times New Roman"/>
           <w:b/>
           <w:bCs/>
           <w:sz w:val="28"/>
@@ -2681,21 +2770,22 @@
         <w:ind w:leftChars="50" w:left="480"/>
         <w:jc w:val="both"/>
         <w:rPr>
-          <w:rFonts w:ascii="Times New Roman" w:eastAsia="標楷體" w:hAnsi="Times New Roman" w:hint="eastAsia"/>
-          <w:sz w:val="28"/>
-          <w:szCs w:val="20"/>
-          <w:lang w:eastAsia="zh-TW"/>
-        </w:rPr>
-      </w:pPr>
-      <w:r>
-        <w:rPr>
-          <w:rFonts w:ascii="Times New Roman" w:eastAsia="標楷體" w:hAnsi="Times New Roman"/>
+          <w:rFonts w:ascii="Times New Roman" w:eastAsia="標楷體" w:hAnsi="Times New Roman"/>
+          <w:sz w:val="28"/>
+          <w:szCs w:val="20"/>
+          <w:lang w:eastAsia="zh-TW"/>
+        </w:rPr>
+      </w:pPr>
+      <w:r>
+        <w:rPr>
+          <w:rFonts w:ascii="Times New Roman" w:eastAsia="標楷體" w:hAnsi="Times New Roman"/>
+          <w:noProof/>
           <w:sz w:val="28"/>
           <w:szCs w:val="20"/>
           <w:lang w:eastAsia="zh-TW"/>
         </w:rPr>
         <w:drawing>
-          <wp:anchor distT="0" distB="0" distL="114300" distR="114300" simplePos="0" relativeHeight="251680768" behindDoc="0" locked="0" layoutInCell="1" allowOverlap="1" wp14:anchorId="5BC15222" wp14:editId="1D5C8A49">
+          <wp:anchor distT="0" distB="0" distL="114300" distR="114300" simplePos="0" relativeHeight="251680768" behindDoc="0" locked="0" layoutInCell="1" allowOverlap="1" wp14:anchorId="5BC15222" wp14:editId="76955878">
             <wp:simplePos x="0" y="0"/>
             <wp:positionH relativeFrom="margin">
               <wp:align>center</wp:align>
@@ -2718,7 +2808,7 @@
                     <pic:cNvPicPr/>
                   </pic:nvPicPr>
                   <pic:blipFill>
-                    <a:blip r:embed="rId17" cstate="print">
+                    <a:blip r:embed="rId18" cstate="print">
                       <a:extLst>
                         <a:ext uri="{28A0092B-C50C-407E-A947-70E740481C1C}">
                           <a14:useLocalDpi xmlns:a14="http://schemas.microsoft.com/office/drawing/2010/main" val="0"/>
@@ -2784,20 +2874,21 @@
         <w:ind w:leftChars="50" w:left="480"/>
         <w:jc w:val="both"/>
         <w:rPr>
-          <w:rFonts w:ascii="Times New Roman" w:eastAsia="標楷體" w:hAnsi="Times New Roman" w:hint="eastAsia"/>
-          <w:sz w:val="28"/>
-          <w:szCs w:val="20"/>
-          <w:lang w:eastAsia="zh-TW"/>
-        </w:rPr>
-      </w:pPr>
-      <w:r>
-        <w:rPr>
-          <w:rFonts w:ascii="Times New Roman" w:eastAsia="標楷體" w:hAnsi="Times New Roman"/>
+          <w:rFonts w:ascii="Times New Roman" w:eastAsia="標楷體" w:hAnsi="Times New Roman"/>
+          <w:sz w:val="28"/>
+          <w:szCs w:val="20"/>
+          <w:lang w:eastAsia="zh-TW"/>
+        </w:rPr>
+      </w:pPr>
+      <w:r>
+        <w:rPr>
+          <w:rFonts w:ascii="Times New Roman" w:eastAsia="標楷體" w:hAnsi="Times New Roman"/>
+          <w:noProof/>
           <w:sz w:val="28"/>
           <w:szCs w:val="20"/>
         </w:rPr>
         <w:drawing>
-          <wp:anchor distT="0" distB="0" distL="114300" distR="114300" simplePos="0" relativeHeight="251681792" behindDoc="0" locked="0" layoutInCell="1" allowOverlap="1" wp14:anchorId="38562B9A" wp14:editId="79A85322">
+          <wp:anchor distT="0" distB="0" distL="114300" distR="114300" simplePos="0" relativeHeight="251681792" behindDoc="0" locked="0" layoutInCell="1" allowOverlap="1" wp14:anchorId="38562B9A" wp14:editId="435D8A74">
             <wp:simplePos x="0" y="0"/>
             <wp:positionH relativeFrom="margin">
               <wp:align>center</wp:align>
@@ -2820,7 +2911,7 @@
                     <pic:cNvPicPr/>
                   </pic:nvPicPr>
                   <pic:blipFill>
-                    <a:blip r:embed="rId18" cstate="print">
+                    <a:blip r:embed="rId19" cstate="print">
                       <a:extLst>
                         <a:ext uri="{28A0092B-C50C-407E-A947-70E740481C1C}">
                           <a14:useLocalDpi xmlns:a14="http://schemas.microsoft.com/office/drawing/2010/main" val="0"/>
@@ -2945,7 +3036,7 @@
         <w:ind w:left="480" w:firstLine="480"/>
         <w:jc w:val="both"/>
         <w:rPr>
-          <w:rFonts w:ascii="Times New Roman" w:eastAsia="標楷體" w:hAnsi="Times New Roman" w:hint="eastAsia"/>
+          <w:rFonts w:ascii="Times New Roman" w:eastAsia="標楷體" w:hAnsi="Times New Roman"/>
           <w:lang w:eastAsia="zh-TW"/>
         </w:rPr>
       </w:pPr>
@@ -3179,13 +3270,14 @@
       <w:r>
         <w:rPr>
           <w:rFonts w:ascii="Times New Roman" w:eastAsia="標楷體" w:hAnsi="Times New Roman"/>
+          <w:noProof/>
           <w:sz w:val="28"/>
           <w:szCs w:val="20"/>
           <w:lang w:eastAsia="zh-TW"/>
         </w:rPr>
         <w:lastRenderedPageBreak/>
         <w:drawing>
-          <wp:anchor distT="0" distB="0" distL="114300" distR="114300" simplePos="0" relativeHeight="251669504" behindDoc="0" locked="0" layoutInCell="1" allowOverlap="1" wp14:anchorId="7600D664" wp14:editId="44FBCFCB">
+          <wp:anchor distT="0" distB="0" distL="114300" distR="114300" simplePos="0" relativeHeight="251669504" behindDoc="0" locked="0" layoutInCell="1" allowOverlap="1" wp14:anchorId="7600D664" wp14:editId="2958811A">
             <wp:simplePos x="0" y="0"/>
             <wp:positionH relativeFrom="margin">
               <wp:posOffset>-1270</wp:posOffset>
@@ -3208,7 +3300,7 @@
                     <pic:cNvPicPr/>
                   </pic:nvPicPr>
                   <pic:blipFill>
-                    <a:blip r:embed="rId19" cstate="print">
+                    <a:blip r:embed="rId20" cstate="print">
                       <a:extLst>
                         <a:ext uri="{28A0092B-C50C-407E-A947-70E740481C1C}">
                           <a14:useLocalDpi xmlns:a14="http://schemas.microsoft.com/office/drawing/2010/main" val="0"/>
@@ -3411,9 +3503,7 @@
         <w:spacing w:line="480" w:lineRule="exact"/>
         <w:jc w:val="both"/>
         <w:rPr>
-          <w:rFonts w:ascii="Times New Roman" w:eastAsia="標楷體" w:hAnsi="Times New Roman" w:hint="eastAsia"/>
-          <w:sz w:val="28"/>
-          <w:szCs w:val="20"/>
+          <w:rFonts w:ascii="Times New Roman" w:eastAsia="標楷體" w:hAnsi="Times New Roman"/>
           <w:lang w:eastAsia="zh-TW"/>
         </w:rPr>
       </w:pPr>
@@ -3429,69 +3519,100 @@
           <w:rFonts w:ascii="Times New Roman" w:eastAsia="標楷體" w:hAnsi="Times New Roman" w:hint="eastAsia"/>
           <w:lang w:eastAsia="zh-TW"/>
         </w:rPr>
-        <w:t>我是第一次做</w:t>
-      </w:r>
-      <w:r>
-        <w:rPr>
-          <w:rFonts w:ascii="Times New Roman" w:eastAsia="標楷體" w:hAnsi="Times New Roman" w:hint="eastAsia"/>
-          <w:lang w:eastAsia="zh-TW"/>
-        </w:rPr>
-        <w:t>convolution</w:t>
-      </w:r>
-      <w:r>
-        <w:rPr>
-          <w:rFonts w:ascii="Times New Roman" w:eastAsia="標楷體" w:hAnsi="Times New Roman" w:hint="eastAsia"/>
-          <w:lang w:eastAsia="zh-TW"/>
-        </w:rPr>
-        <w:t>相關的東西，一開始有些概念要去搞懂，像是那個</w:t>
-      </w:r>
-      <w:r>
-        <w:rPr>
-          <w:rFonts w:ascii="Times New Roman" w:eastAsia="標楷體" w:hAnsi="Times New Roman" w:hint="eastAsia"/>
-          <w:lang w:eastAsia="zh-TW"/>
-        </w:rPr>
-        <w:t>padding</w:t>
-      </w:r>
-      <w:r>
-        <w:rPr>
-          <w:rFonts w:ascii="Times New Roman" w:eastAsia="標楷體" w:hAnsi="Times New Roman" w:hint="eastAsia"/>
-          <w:lang w:eastAsia="zh-TW"/>
-        </w:rPr>
-        <w:t>的觀念或是要如何偵測到哪裡的</w:t>
-      </w:r>
-      <w:r>
-        <w:rPr>
-          <w:rFonts w:ascii="Times New Roman" w:eastAsia="標楷體" w:hAnsi="Times New Roman" w:hint="eastAsia"/>
-          <w:lang w:eastAsia="zh-TW"/>
-        </w:rPr>
-        <w:t>line buffer</w:t>
-      </w:r>
-      <w:r>
-        <w:rPr>
-          <w:rFonts w:ascii="Times New Roman" w:eastAsia="標楷體" w:hAnsi="Times New Roman" w:hint="eastAsia"/>
-          <w:lang w:eastAsia="zh-TW"/>
-        </w:rPr>
-        <w:t>是要被跳過的，我想這部分是遇到比較多困難的地方，在這之後做的事情就可以用到前面的作業的經驗，把一些步驟帶入進去做，基本上就沒遇到什麼問題。</w:t>
-      </w:r>
-    </w:p>
-    <w:p>
-      <w:pPr>
-        <w:spacing w:after="160" w:line="278" w:lineRule="auto"/>
-        <w:rPr>
-          <w:rFonts w:ascii="Times New Roman" w:eastAsia="標楷體" w:hAnsi="Times New Roman"/>
-          <w:sz w:val="32"/>
-          <w:szCs w:val="22"/>
-          <w:lang w:eastAsia="zh-TW"/>
-        </w:rPr>
-      </w:pPr>
-      <w:r>
-        <w:rPr>
-          <w:rFonts w:ascii="Times New Roman" w:eastAsia="標楷體" w:hAnsi="Times New Roman"/>
-          <w:sz w:val="32"/>
-          <w:szCs w:val="22"/>
-          <w:lang w:eastAsia="zh-TW"/>
-        </w:rPr>
-        <w:br w:type="page"/>
+        <w:t>原本是根據講義給的</w:t>
+      </w:r>
+      <w:r>
+        <w:rPr>
+          <w:rFonts w:ascii="Times New Roman" w:eastAsia="標楷體" w:hAnsi="Times New Roman"/>
+          <w:lang w:eastAsia="zh-TW"/>
+        </w:rPr>
+        <w:t>(B &gt;&gt; 3) - (B &gt;&gt; 6);</w:t>
+      </w:r>
+      <w:r>
+        <w:rPr>
+          <w:rFonts w:ascii="Times New Roman" w:eastAsia="標楷體" w:hAnsi="Times New Roman" w:hint="eastAsia"/>
+          <w:lang w:eastAsia="zh-TW"/>
+        </w:rPr>
+        <w:t xml:space="preserve"> </w:t>
+      </w:r>
+      <w:r>
+        <w:rPr>
+          <w:rFonts w:ascii="Times New Roman" w:eastAsia="標楷體" w:hAnsi="Times New Roman"/>
+          <w:lang w:eastAsia="zh-TW"/>
+        </w:rPr>
+        <w:t>// B</w:t>
+      </w:r>
+      <w:r>
+        <w:rPr>
+          <w:rFonts w:ascii="Times New Roman" w:eastAsia="標楷體" w:hAnsi="Times New Roman" w:hint="eastAsia"/>
+          <w:lang w:eastAsia="zh-TW"/>
+        </w:rPr>
+        <w:t>，讓</w:t>
+      </w:r>
+      <w:r>
+        <w:rPr>
+          <w:rFonts w:ascii="Times New Roman" w:eastAsia="標楷體" w:hAnsi="Times New Roman" w:hint="eastAsia"/>
+          <w:lang w:eastAsia="zh-TW"/>
+        </w:rPr>
+        <w:t>B</w:t>
+      </w:r>
+      <w:r>
+        <w:rPr>
+          <w:rFonts w:ascii="Times New Roman" w:eastAsia="標楷體" w:hAnsi="Times New Roman" w:hint="eastAsia"/>
+          <w:lang w:eastAsia="zh-TW"/>
+        </w:rPr>
+        <w:t>位移六位元，但後來計算後好像帶入</w:t>
+      </w:r>
+      <w:r>
+        <w:rPr>
+          <w:rFonts w:ascii="Times New Roman" w:eastAsia="標楷體" w:hAnsi="Times New Roman" w:hint="eastAsia"/>
+          <w:lang w:eastAsia="zh-TW"/>
+        </w:rPr>
+        <w:t>7</w:t>
+      </w:r>
+      <w:r>
+        <w:rPr>
+          <w:rFonts w:ascii="Times New Roman" w:eastAsia="標楷體" w:hAnsi="Times New Roman" w:hint="eastAsia"/>
+          <w:lang w:eastAsia="zh-TW"/>
+        </w:rPr>
+        <w:t>可以讓數值更接近</w:t>
+      </w:r>
+      <w:r>
+        <w:rPr>
+          <w:rFonts w:ascii="Times New Roman" w:eastAsia="標楷體" w:hAnsi="Times New Roman"/>
+          <w:lang w:eastAsia="zh-TW"/>
+        </w:rPr>
+        <w:t>0</w:t>
+      </w:r>
+      <w:r>
+        <w:rPr>
+          <w:rFonts w:ascii="Times New Roman" w:eastAsia="標楷體" w:hAnsi="Times New Roman" w:hint="eastAsia"/>
+          <w:lang w:eastAsia="zh-TW"/>
+        </w:rPr>
+        <w:t>.114</w:t>
+      </w:r>
+      <w:r>
+        <w:rPr>
+          <w:rFonts w:ascii="Times New Roman" w:eastAsia="標楷體" w:hAnsi="Times New Roman" w:hint="eastAsia"/>
+          <w:lang w:eastAsia="zh-TW"/>
+        </w:rPr>
+        <w:t>，但因為已經做到一個段落就沒有修改程式碼了，有機會希望試看</w:t>
+      </w:r>
+      <w:proofErr w:type="gramStart"/>
+      <w:r>
+        <w:rPr>
+          <w:rFonts w:ascii="Times New Roman" w:eastAsia="標楷體" w:hAnsi="Times New Roman" w:hint="eastAsia"/>
+          <w:lang w:eastAsia="zh-TW"/>
+        </w:rPr>
+        <w:t>看</w:t>
+      </w:r>
+      <w:proofErr w:type="gramEnd"/>
+      <w:r>
+        <w:rPr>
+          <w:rFonts w:ascii="Times New Roman" w:eastAsia="標楷體" w:hAnsi="Times New Roman" w:hint="eastAsia"/>
+          <w:lang w:eastAsia="zh-TW"/>
+        </w:rPr>
+        <w:t>修改，看有什麼不同差別</w:t>
       </w:r>
     </w:p>
     <w:p>
@@ -3501,38 +3622,86 @@
         <w:jc w:val="both"/>
         <w:rPr>
           <w:rFonts w:ascii="Times New Roman" w:eastAsia="標楷體" w:hAnsi="Times New Roman"/>
+          <w:lang w:eastAsia="zh-TW"/>
+        </w:rPr>
+      </w:pPr>
+      <w:r>
+        <w:rPr>
+          <w:rFonts w:ascii="Times New Roman" w:eastAsia="標楷體" w:hAnsi="Times New Roman"/>
+          <w:lang w:eastAsia="zh-TW"/>
+        </w:rPr>
+        <w:tab/>
+      </w:r>
+      <w:r>
+        <w:rPr>
+          <w:rFonts w:ascii="Times New Roman" w:eastAsia="標楷體" w:hAnsi="Times New Roman" w:hint="eastAsia"/>
+          <w:lang w:eastAsia="zh-TW"/>
+        </w:rPr>
+        <w:t>我是第一次做</w:t>
+      </w:r>
+      <w:r>
+        <w:rPr>
+          <w:rFonts w:ascii="Times New Roman" w:eastAsia="標楷體" w:hAnsi="Times New Roman" w:hint="eastAsia"/>
+          <w:lang w:eastAsia="zh-TW"/>
+        </w:rPr>
+        <w:t>convolution</w:t>
+      </w:r>
+      <w:r>
+        <w:rPr>
+          <w:rFonts w:ascii="Times New Roman" w:eastAsia="標楷體" w:hAnsi="Times New Roman" w:hint="eastAsia"/>
+          <w:lang w:eastAsia="zh-TW"/>
+        </w:rPr>
+        <w:t>相關的東西，一開始有些概念要去搞懂，像是那個</w:t>
+      </w:r>
+      <w:r>
+        <w:rPr>
+          <w:rFonts w:ascii="Times New Roman" w:eastAsia="標楷體" w:hAnsi="Times New Roman" w:hint="eastAsia"/>
+          <w:lang w:eastAsia="zh-TW"/>
+        </w:rPr>
+        <w:t>padding</w:t>
+      </w:r>
+      <w:r>
+        <w:rPr>
+          <w:rFonts w:ascii="Times New Roman" w:eastAsia="標楷體" w:hAnsi="Times New Roman" w:hint="eastAsia"/>
+          <w:lang w:eastAsia="zh-TW"/>
+        </w:rPr>
+        <w:t>的觀念或是要如何偵測到哪裡的</w:t>
+      </w:r>
+      <w:r>
+        <w:rPr>
+          <w:rFonts w:ascii="Times New Roman" w:eastAsia="標楷體" w:hAnsi="Times New Roman" w:hint="eastAsia"/>
+          <w:lang w:eastAsia="zh-TW"/>
+        </w:rPr>
+        <w:t>line buffer</w:t>
+      </w:r>
+      <w:r>
+        <w:rPr>
+          <w:rFonts w:ascii="Times New Roman" w:eastAsia="標楷體" w:hAnsi="Times New Roman" w:hint="eastAsia"/>
+          <w:lang w:eastAsia="zh-TW"/>
+        </w:rPr>
+        <w:t>是要被跳過的，我想這部分是遇到比較多困難的地方，在這之後做的事情就可以用到前面的作業的經驗，把一些步驟帶入進去做，基本上就沒遇到什麼問題。</w:t>
+      </w:r>
+    </w:p>
+    <w:p>
+      <w:pPr>
+        <w:overflowPunct w:val="0"/>
+        <w:spacing w:line="480" w:lineRule="exact"/>
+        <w:jc w:val="both"/>
+        <w:rPr>
+          <w:rFonts w:ascii="Times New Roman" w:eastAsia="標楷體" w:hAnsi="Times New Roman" w:hint="eastAsia"/>
+          <w:sz w:val="28"/>
+          <w:szCs w:val="20"/>
+          <w:lang w:eastAsia="zh-TW"/>
+        </w:rPr>
+      </w:pPr>
+    </w:p>
+    <w:p>
+      <w:pPr>
+        <w:spacing w:after="160" w:line="278" w:lineRule="auto"/>
+        <w:rPr>
+          <w:rFonts w:ascii="Times New Roman" w:eastAsia="標楷體" w:hAnsi="Times New Roman" w:hint="eastAsia"/>
           <w:sz w:val="32"/>
           <w:szCs w:val="22"/>
-          <w:lang w:eastAsia="zh-TW"/>
-        </w:rPr>
-      </w:pPr>
-    </w:p>
-    <w:p>
-      <w:pPr>
-        <w:spacing w:after="160" w:line="278" w:lineRule="auto"/>
-        <w:rPr>
-          <w:rFonts w:ascii="Times New Roman" w:eastAsia="標楷體" w:hAnsi="Times New Roman"/>
-          <w:sz w:val="32"/>
-          <w:szCs w:val="22"/>
-          <w:lang w:eastAsia="zh-TW"/>
-        </w:rPr>
-      </w:pPr>
-      <w:r>
-        <w:rPr>
-          <w:rFonts w:ascii="Times New Roman" w:eastAsia="標楷體" w:hAnsi="Times New Roman"/>
-          <w:sz w:val="32"/>
-          <w:szCs w:val="22"/>
-          <w:lang w:eastAsia="zh-TW"/>
-        </w:rPr>
-        <w:br w:type="page"/>
-      </w:r>
-    </w:p>
-    <w:p>
-      <w:pPr>
-        <w:overflowPunct w:val="0"/>
-        <w:spacing w:line="480" w:lineRule="exact"/>
-        <w:rPr>
-          <w:rFonts w:ascii="Times New Roman" w:eastAsia="標楷體" w:hAnsi="Times New Roman"/>
           <w:lang w:eastAsia="zh-TW"/>
         </w:rPr>
       </w:pPr>
@@ -7592,18 +7761,18 @@
 </file>
 
 <file path=customXml/item1.xml><?xml version="1.0" encoding="utf-8"?>
-<p:properties xmlns:p="http://schemas.microsoft.com/office/2006/metadata/properties" xmlns:xsi="http://www.w3.org/2001/XMLSchema-instance" xmlns:pc="http://schemas.microsoft.com/office/infopath/2007/PartnerControls">
-  <documentManagement/>
-</p:properties>
-</file>
-
-<file path=customXml/item2.xml><?xml version="1.0" encoding="utf-8"?>
 <?mso-contentType ?>
 <FormTemplates xmlns="http://schemas.microsoft.com/sharepoint/v3/contenttype/forms">
   <Display>DocumentLibraryForm</Display>
   <Edit>DocumentLibraryForm</Edit>
   <New>DocumentLibraryForm</New>
 </FormTemplates>
+</file>
+
+<file path=customXml/item2.xml><?xml version="1.0" encoding="utf-8"?>
+<p:properties xmlns:p="http://schemas.microsoft.com/office/2006/metadata/properties" xmlns:xsi="http://www.w3.org/2001/XMLSchema-instance" xmlns:pc="http://schemas.microsoft.com/office/infopath/2007/PartnerControls">
+  <documentManagement/>
+</p:properties>
 </file>
 
 <file path=customXml/item3.xml><?xml version="1.0" encoding="utf-8"?>
@@ -7757,18 +7926,18 @@
 </file>
 
 <file path=customXml/itemProps1.xml><?xml version="1.0" encoding="utf-8"?>
-<ds:datastoreItem xmlns:ds="http://schemas.openxmlformats.org/officeDocument/2006/customXml" ds:itemID="{481D2D8D-1974-4F3B-A1AC-08B3917FBED1}">
+<ds:datastoreItem xmlns:ds="http://schemas.openxmlformats.org/officeDocument/2006/customXml" ds:itemID="{AD4C1EA1-4BB2-4434-A663-D7796DDB4DE4}">
   <ds:schemaRefs>
-    <ds:schemaRef ds:uri="http://schemas.microsoft.com/office/2006/metadata/properties"/>
-    <ds:schemaRef ds:uri="http://schemas.microsoft.com/office/infopath/2007/PartnerControls"/>
+    <ds:schemaRef ds:uri="http://schemas.microsoft.com/sharepoint/v3/contenttype/forms"/>
   </ds:schemaRefs>
 </ds:datastoreItem>
 </file>
 
 <file path=customXml/itemProps2.xml><?xml version="1.0" encoding="utf-8"?>
-<ds:datastoreItem xmlns:ds="http://schemas.openxmlformats.org/officeDocument/2006/customXml" ds:itemID="{AD4C1EA1-4BB2-4434-A663-D7796DDB4DE4}">
+<ds:datastoreItem xmlns:ds="http://schemas.openxmlformats.org/officeDocument/2006/customXml" ds:itemID="{481D2D8D-1974-4F3B-A1AC-08B3917FBED1}">
   <ds:schemaRefs>
-    <ds:schemaRef ds:uri="http://schemas.microsoft.com/sharepoint/v3/contenttype/forms"/>
+    <ds:schemaRef ds:uri="http://schemas.microsoft.com/office/2006/metadata/properties"/>
+    <ds:schemaRef ds:uri="http://schemas.microsoft.com/office/infopath/2007/PartnerControls"/>
   </ds:schemaRefs>
 </ds:datastoreItem>
 </file>
